--- a/Assignment_3/Assignment_3.docx
+++ b/Assignment_3/Assignment_3.docx
@@ -94,7 +94,30 @@
           <w:b/>
           <w:sz w:val="40"/>
         </w:rPr>
-        <w:t>Visualization of the IOT Smart Home</w:t>
+        <w:t xml:space="preserve">Visualization of the </w:t>
+      </w:r>
+      <w:proofErr w:type="spellStart"/>
+      <w:r>
+        <w:rPr>
+          <w:b/>
+          <w:sz w:val="40"/>
+        </w:rPr>
+        <w:t>Io</w:t>
+      </w:r>
+      <w:r>
+        <w:rPr>
+          <w:b/>
+          <w:sz w:val="40"/>
+        </w:rPr>
+        <w:t>T</w:t>
+      </w:r>
+      <w:proofErr w:type="spellEnd"/>
+      <w:r>
+        <w:rPr>
+          <w:b/>
+          <w:sz w:val="40"/>
+        </w:rPr>
+        <w:t xml:space="preserve"> Smart Home</w:t>
       </w:r>
     </w:p>
     <w:p>
@@ -724,8 +747,6 @@
           <w:szCs w:val="36"/>
         </w:rPr>
       </w:pPr>
-      <w:bookmarkStart w:id="0" w:name="_GoBack"/>
-      <w:bookmarkEnd w:id="0"/>
       <w:r>
         <w:rPr>
           <w:sz w:val="36"/>
@@ -797,11 +818,39 @@
           <w:szCs w:val="30"/>
         </w:rPr>
       </w:pPr>
-      <w:r>
+    </w:p>
+    <w:p>
+      <w:pPr>
+        <w:jc w:val="center"/>
         <w:rPr>
           <w:sz w:val="32"/>
           <w:szCs w:val="30"/>
         </w:rPr>
+      </w:pPr>
+    </w:p>
+    <w:p>
+      <w:pPr>
+        <w:jc w:val="center"/>
+        <w:rPr>
+          <w:sz w:val="32"/>
+          <w:szCs w:val="30"/>
+        </w:rPr>
+      </w:pPr>
+    </w:p>
+    <w:p>
+      <w:pPr>
+        <w:jc w:val="center"/>
+        <w:rPr>
+          <w:sz w:val="32"/>
+          <w:szCs w:val="30"/>
+        </w:rPr>
+      </w:pPr>
+      <w:r>
+        <w:rPr>
+          <w:sz w:val="32"/>
+          <w:szCs w:val="30"/>
+        </w:rPr>
+        <w:lastRenderedPageBreak/>
         <w:t>AUTHORS</w:t>
       </w:r>
     </w:p>
@@ -1428,13 +1477,25 @@
         <w:rPr>
           <w:sz w:val="24"/>
         </w:rPr>
-        <w:t xml:space="preserve">, data is fetched to </w:t>
-      </w:r>
-      <w:r>
-        <w:rPr>
-          <w:sz w:val="24"/>
-        </w:rPr>
-        <w:t>node-red firebase platform which is in Raspberry Pi.</w:t>
+        <w:t>, data is fetched to</w:t>
+      </w:r>
+      <w:r>
+        <w:rPr>
+          <w:sz w:val="24"/>
+        </w:rPr>
+        <w:t xml:space="preserve"> firebase platform</w:t>
+      </w:r>
+      <w:r>
+        <w:rPr>
+          <w:sz w:val="24"/>
+        </w:rPr>
+        <w:t xml:space="preserve"> via node-red</w:t>
+      </w:r>
+      <w:r>
+        <w:rPr>
+          <w:sz w:val="24"/>
+        </w:rPr>
+        <w:t>.</w:t>
       </w:r>
     </w:p>
     <w:p>
@@ -1525,30 +1586,6 @@
     </w:p>
     <w:p>
       <w:pPr>
-        <w:jc w:val="both"/>
-        <w:rPr>
-          <w:sz w:val="24"/>
-        </w:rPr>
-      </w:pPr>
-    </w:p>
-    <w:p>
-      <w:pPr>
-        <w:pStyle w:val="ListParagraph"/>
-        <w:jc w:val="center"/>
-        <w:rPr>
-          <w:sz w:val="24"/>
-        </w:rPr>
-      </w:pPr>
-      <w:r>
-        <w:rPr>
-          <w:sz w:val="32"/>
-          <w:szCs w:val="30"/>
-        </w:rPr>
-        <w:t>MATERIALS REQUIRED</w:t>
-      </w:r>
-    </w:p>
-    <w:p>
-      <w:pPr>
         <w:pStyle w:val="ListParagraph"/>
         <w:numPr>
           <w:ilvl w:val="0"/>
@@ -1557,15 +1594,38 @@
         <w:jc w:val="both"/>
         <w:rPr>
           <w:sz w:val="24"/>
-          <w:szCs w:val="30"/>
-        </w:rPr>
-      </w:pPr>
-      <w:r>
-        <w:rPr>
-          <w:sz w:val="24"/>
-          <w:szCs w:val="30"/>
-        </w:rPr>
-        <w:t>Light Sensor</w:t>
+        </w:rPr>
+      </w:pPr>
+      <w:r>
+        <w:rPr>
+          <w:sz w:val="24"/>
+        </w:rPr>
+        <w:t>Integrate a buzzer, alerting system and a turning on and off procedure with the design.</w:t>
+      </w:r>
+    </w:p>
+    <w:p>
+      <w:pPr>
+        <w:jc w:val="both"/>
+        <w:rPr>
+          <w:sz w:val="24"/>
+        </w:rPr>
+      </w:pPr>
+    </w:p>
+    <w:p>
+      <w:pPr>
+        <w:pStyle w:val="ListParagraph"/>
+        <w:jc w:val="center"/>
+        <w:rPr>
+          <w:sz w:val="24"/>
+        </w:rPr>
+      </w:pPr>
+      <w:r>
+        <w:rPr>
+          <w:sz w:val="32"/>
+          <w:szCs w:val="30"/>
+        </w:rPr>
+        <w:lastRenderedPageBreak/>
+        <w:t>MATERIALS REQUIRED</w:t>
       </w:r>
     </w:p>
     <w:p>
@@ -1586,7 +1646,7 @@
           <w:sz w:val="24"/>
           <w:szCs w:val="30"/>
         </w:rPr>
-        <w:t>Arduino Uno</w:t>
+        <w:t>Light Sensor</w:t>
       </w:r>
     </w:p>
     <w:p>
@@ -1607,7 +1667,7 @@
           <w:sz w:val="24"/>
           <w:szCs w:val="30"/>
         </w:rPr>
-        <w:t>Raspberry Pi</w:t>
+        <w:t>Arduino Uno</w:t>
       </w:r>
     </w:p>
     <w:p>
@@ -1649,19 +1709,50 @@
           <w:sz w:val="24"/>
           <w:szCs w:val="30"/>
         </w:rPr>
-        <w:lastRenderedPageBreak/>
         <w:t>Connectors</w:t>
       </w:r>
     </w:p>
     <w:p>
       <w:pPr>
-        <w:ind w:left="360"/>
+        <w:pStyle w:val="ListParagraph"/>
+        <w:numPr>
+          <w:ilvl w:val="0"/>
+          <w:numId w:val="16"/>
+        </w:numPr>
         <w:jc w:val="both"/>
         <w:rPr>
           <w:sz w:val="24"/>
           <w:szCs w:val="30"/>
         </w:rPr>
       </w:pPr>
+      <w:r>
+        <w:rPr>
+          <w:sz w:val="24"/>
+          <w:szCs w:val="30"/>
+        </w:rPr>
+        <w:t xml:space="preserve">Buzzer </w:t>
+      </w:r>
+    </w:p>
+    <w:p>
+      <w:pPr>
+        <w:pStyle w:val="ListParagraph"/>
+        <w:numPr>
+          <w:ilvl w:val="0"/>
+          <w:numId w:val="16"/>
+        </w:numPr>
+        <w:jc w:val="both"/>
+        <w:rPr>
+          <w:sz w:val="24"/>
+          <w:szCs w:val="30"/>
+        </w:rPr>
+      </w:pPr>
+      <w:r>
+        <w:rPr>
+          <w:sz w:val="24"/>
+          <w:szCs w:val="30"/>
+        </w:rPr>
+        <w:t>Bluetooth Module</w:t>
+      </w:r>
     </w:p>
     <w:p>
       <w:pPr>
@@ -1724,27 +1815,23 @@
           <w:sz w:val="24"/>
           <w:szCs w:val="30"/>
         </w:rPr>
-        <w:t xml:space="preserve">Raspberry </w:t>
-      </w:r>
-    </w:p>
-    <w:p>
-      <w:pPr>
-        <w:pStyle w:val="ListParagraph"/>
-        <w:numPr>
-          <w:ilvl w:val="0"/>
-          <w:numId w:val="19"/>
-        </w:numPr>
+        <w:t>MIT app inventor</w:t>
+      </w:r>
+      <w:r>
+        <w:rPr>
+          <w:sz w:val="24"/>
+          <w:szCs w:val="30"/>
+        </w:rPr>
+        <w:t xml:space="preserve"> (Android)</w:t>
+      </w:r>
+    </w:p>
+    <w:p>
+      <w:pPr>
+        <w:jc w:val="center"/>
         <w:rPr>
           <w:sz w:val="32"/>
         </w:rPr>
       </w:pPr>
-      <w:r>
-        <w:rPr>
-          <w:sz w:val="24"/>
-          <w:szCs w:val="30"/>
-        </w:rPr>
-        <w:t>MIT app inventor</w:t>
-      </w:r>
     </w:p>
     <w:p>
       <w:pPr>
@@ -1753,28 +1840,18 @@
           <w:sz w:val="32"/>
         </w:rPr>
       </w:pPr>
-    </w:p>
-    <w:p>
-      <w:pPr>
-        <w:jc w:val="center"/>
+      <w:r>
         <w:rPr>
           <w:sz w:val="32"/>
         </w:rPr>
-      </w:pPr>
-      <w:r>
+        <w:t>CIRCUIT CONNECTON</w:t>
+      </w:r>
+    </w:p>
+    <w:p>
+      <w:pPr>
+        <w:jc w:val="both"/>
         <w:rPr>
           <w:sz w:val="32"/>
-        </w:rPr>
-        <w:t>CIRCUIT CONNECTON</w:t>
-      </w:r>
-    </w:p>
-    <w:p>
-      <w:pPr>
-        <w:keepNext/>
-        <w:jc w:val="both"/>
-        <w:rPr>
-          <w:noProof/>
-          <w:sz w:val="24"/>
         </w:rPr>
       </w:pPr>
       <w:r>
@@ -1803,9 +1880,9 @@
         </w:rPr>
         <w:drawing>
           <wp:inline distT="0" distB="0" distL="0" distR="0">
-            <wp:extent cx="4770120" cy="3577590"/>
-            <wp:effectExtent l="0" t="0" r="0" b="3810"/>
-            <wp:docPr id="7" name="Picture 7" descr="C:\Users\zszqd\Desktop\circuit_diagram.jpg"/>
+            <wp:extent cx="3017520" cy="4023360"/>
+            <wp:effectExtent l="0" t="0" r="0" b="0"/>
+            <wp:docPr id="1" name="Picture 1" descr="C:\Users\zszqd\Documents\GitHub\CS5690-IoT-Robot\Assignment_3\Documentation\circuit_connection.jpg"/>
             <wp:cNvGraphicFramePr>
               <a:graphicFrameLocks xmlns:a="http://schemas.openxmlformats.org/drawingml/2006/main" noChangeAspect="1"/>
             </wp:cNvGraphicFramePr>
@@ -1813,7 +1890,7 @@
               <a:graphicData uri="http://schemas.openxmlformats.org/drawingml/2006/picture">
                 <pic:pic xmlns:pic="http://schemas.openxmlformats.org/drawingml/2006/picture">
                   <pic:nvPicPr>
-                    <pic:cNvPr id="0" name="Picture 7" descr="C:\Users\zszqd\Desktop\circuit_diagram.jpg"/>
+                    <pic:cNvPr id="0" name="Picture 1" descr="C:\Users\zszqd\Documents\GitHub\CS5690-IoT-Robot\Assignment_3\Documentation\circuit_connection.jpg"/>
                     <pic:cNvPicPr>
                       <a:picLocks noChangeAspect="1" noChangeArrowheads="1"/>
                     </pic:cNvPicPr>
@@ -1834,7 +1911,7 @@
                   <pic:spPr bwMode="auto">
                     <a:xfrm>
                       <a:off x="0" y="0"/>
-                      <a:ext cx="4770120" cy="3577590"/>
+                      <a:ext cx="3017520" cy="4023360"/>
                     </a:xfrm>
                     <a:prstGeom prst="rect">
                       <a:avLst/>
@@ -1876,6 +1953,7 @@
         <w:rPr>
           <w:sz w:val="24"/>
         </w:rPr>
+        <w:lastRenderedPageBreak/>
         <w:t>The flow is made in node-red. The flow consists of two separate branches, one for dashboard visualization and another is for twitter visualization:</w:t>
       </w:r>
     </w:p>
@@ -1891,12 +1969,11 @@
           <w:noProof/>
           <w:sz w:val="24"/>
         </w:rPr>
-        <w:lastRenderedPageBreak/>
         <w:drawing>
           <wp:inline distT="0" distB="0" distL="0" distR="0">
-            <wp:extent cx="5554980" cy="2925768"/>
-            <wp:effectExtent l="0" t="0" r="7620" b="8255"/>
-            <wp:docPr id="2" name="Picture 2" descr="C:\Users\zszqd\Documents\GitHub\CS5690-IoT-Robot\Assignment_2\Node-red_flow.png"/>
+            <wp:extent cx="5943600" cy="1326634"/>
+            <wp:effectExtent l="0" t="0" r="0" b="6985"/>
+            <wp:docPr id="8" name="Picture 8" descr="C:\Users\zszqd\Documents\GitHub\CS5690-IoT-Robot\Assignment_3\Documentation\node-red_flow.png"/>
             <wp:cNvGraphicFramePr>
               <a:graphicFrameLocks xmlns:a="http://schemas.openxmlformats.org/drawingml/2006/main" noChangeAspect="1"/>
             </wp:cNvGraphicFramePr>
@@ -1904,7 +1981,7 @@
               <a:graphicData uri="http://schemas.openxmlformats.org/drawingml/2006/picture">
                 <pic:pic xmlns:pic="http://schemas.openxmlformats.org/drawingml/2006/picture">
                   <pic:nvPicPr>
-                    <pic:cNvPr id="0" name="Picture 2" descr="C:\Users\zszqd\Documents\GitHub\CS5690-IoT-Robot\Assignment_2\Node-red_flow.png"/>
+                    <pic:cNvPr id="0" name="Picture 2" descr="C:\Users\zszqd\Documents\GitHub\CS5690-IoT-Robot\Assignment_3\Documentation\node-red_flow.png"/>
                     <pic:cNvPicPr>
                       <a:picLocks noChangeAspect="1" noChangeArrowheads="1"/>
                     </pic:cNvPicPr>
@@ -1925,7 +2002,7 @@
                   <pic:spPr bwMode="auto">
                     <a:xfrm>
                       <a:off x="0" y="0"/>
-                      <a:ext cx="5560232" cy="2928534"/>
+                      <a:ext cx="5943600" cy="1326634"/>
                     </a:xfrm>
                     <a:prstGeom prst="rect">
                       <a:avLst/>
@@ -1978,7 +2055,43 @@
         <w:rPr>
           <w:sz w:val="24"/>
         </w:rPr>
-        <w:t xml:space="preserve">ESP8266 (WIFI module) and light sensor is connected to Arduino. </w:t>
+        <w:t>ESP8266 (WIFI module)</w:t>
+      </w:r>
+      <w:r>
+        <w:rPr>
+          <w:sz w:val="24"/>
+        </w:rPr>
+        <w:t xml:space="preserve">, </w:t>
+      </w:r>
+      <w:r>
+        <w:rPr>
+          <w:sz w:val="24"/>
+        </w:rPr>
+        <w:t xml:space="preserve">light sensor </w:t>
+      </w:r>
+      <w:r>
+        <w:rPr>
+          <w:sz w:val="24"/>
+        </w:rPr>
+        <w:t xml:space="preserve">and Bluetooth module </w:t>
+      </w:r>
+      <w:r>
+        <w:rPr>
+          <w:sz w:val="24"/>
+        </w:rPr>
+        <w:t>is connected to Arduino</w:t>
+      </w:r>
+      <w:r>
+        <w:rPr>
+          <w:sz w:val="24"/>
+        </w:rPr>
+        <w:t xml:space="preserve"> as per circuit connection</w:t>
+      </w:r>
+      <w:r>
+        <w:rPr>
+          <w:sz w:val="24"/>
+        </w:rPr>
+        <w:t xml:space="preserve">. </w:t>
       </w:r>
     </w:p>
     <w:p>
@@ -2094,33 +2207,87 @@
     <w:p>
       <w:pPr>
         <w:pStyle w:val="ListParagraph"/>
+        <w:numPr>
+          <w:ilvl w:val="0"/>
+          <w:numId w:val="17"/>
+        </w:numPr>
         <w:jc w:val="both"/>
         <w:rPr>
           <w:sz w:val="24"/>
         </w:rPr>
       </w:pPr>
+      <w:r>
+        <w:rPr>
+          <w:sz w:val="24"/>
+        </w:rPr>
+        <w:t xml:space="preserve">A turning on and off system is integrated with the whole design which can turn on and off the sending of the data from the sensor. </w:t>
+      </w:r>
+      <w:r>
+        <w:rPr>
+          <w:sz w:val="24"/>
+        </w:rPr>
+        <w:t>This procedure is controlled with android app via Bluetooth module.</w:t>
+      </w:r>
     </w:p>
     <w:p>
       <w:pPr>
         <w:pStyle w:val="ListParagraph"/>
+        <w:numPr>
+          <w:ilvl w:val="0"/>
+          <w:numId w:val="17"/>
+        </w:numPr>
         <w:jc w:val="both"/>
         <w:rPr>
+          <w:sz w:val="24"/>
+        </w:rPr>
+      </w:pPr>
+      <w:r>
+        <w:rPr>
+          <w:sz w:val="24"/>
+        </w:rPr>
+        <w:t xml:space="preserve">A buzzer is also integrated with the system which will make a high pitched sound when the light intensity is too low (&lt;200) and a notification is also sent to mobile. </w:t>
+      </w:r>
+    </w:p>
+    <w:p>
+      <w:pPr>
+        <w:jc w:val="center"/>
+        <w:rPr>
           <w:sz w:val="32"/>
         </w:rPr>
       </w:pPr>
     </w:p>
     <w:p>
       <w:pPr>
-        <w:pStyle w:val="ListParagraph"/>
+        <w:jc w:val="center"/>
+        <w:rPr>
+          <w:sz w:val="32"/>
+        </w:rPr>
+      </w:pPr>
+      <w:r>
+        <w:rPr>
+          <w:sz w:val="32"/>
+        </w:rPr>
+        <w:t>OUTPUT</w:t>
+      </w:r>
+    </w:p>
+    <w:p>
+      <w:pPr>
         <w:jc w:val="both"/>
         <w:rPr>
-          <w:sz w:val="24"/>
-        </w:rPr>
-      </w:pPr>
-    </w:p>
-    <w:p>
-      <w:pPr>
-        <w:ind w:left="360"/>
+          <w:b/>
+          <w:sz w:val="24"/>
+        </w:rPr>
+      </w:pPr>
+      <w:r>
+        <w:rPr>
+          <w:b/>
+          <w:sz w:val="24"/>
+        </w:rPr>
+        <w:t>Dashboard Visualization:</w:t>
+      </w:r>
+    </w:p>
+    <w:p>
+      <w:pPr>
         <w:jc w:val="both"/>
         <w:rPr>
           <w:sz w:val="24"/>
@@ -2131,15 +2298,90 @@
       <w:pPr>
         <w:jc w:val="both"/>
         <w:rPr>
-          <w:sz w:val="24"/>
-        </w:rPr>
-      </w:pPr>
-    </w:p>
-    <w:p>
-      <w:pPr>
-        <w:pStyle w:val="ListParagraph"/>
-        <w:keepNext/>
+          <w:b/>
+          <w:sz w:val="24"/>
+        </w:rPr>
+      </w:pPr>
+      <w:r>
+        <w:rPr>
+          <w:b/>
+          <w:sz w:val="24"/>
+        </w:rPr>
+        <w:t>Twitter Visualization:</w:t>
+      </w:r>
+    </w:p>
+    <w:p>
+      <w:pPr>
+        <w:jc w:val="center"/>
+        <w:rPr>
+          <w:sz w:val="32"/>
+        </w:rPr>
+      </w:pPr>
+      <w:r>
+        <w:rPr>
+          <w:sz w:val="32"/>
+        </w:rPr>
+        <w:t>CONCLUSION</w:t>
+      </w:r>
+    </w:p>
+    <w:p>
+      <w:pPr>
         <w:jc w:val="both"/>
+        <w:rPr>
+          <w:sz w:val="24"/>
+        </w:rPr>
+      </w:pPr>
+      <w:r>
+        <w:rPr>
+          <w:sz w:val="24"/>
+        </w:rPr>
+        <w:t xml:space="preserve">This assignment is a combination of all the ICPs done during the </w:t>
+      </w:r>
+      <w:r>
+        <w:rPr>
+          <w:sz w:val="24"/>
+        </w:rPr>
+        <w:t>previous</w:t>
+      </w:r>
+      <w:r>
+        <w:rPr>
+          <w:sz w:val="24"/>
+        </w:rPr>
+        <w:t xml:space="preserve"> three weeks. During this assignment, we were able to </w:t>
+      </w:r>
+      <w:r>
+        <w:rPr>
+          <w:sz w:val="24"/>
+        </w:rPr>
+        <w:t xml:space="preserve">create a </w:t>
+      </w:r>
+      <w:r>
+        <w:rPr>
+          <w:sz w:val="24"/>
+        </w:rPr>
+        <w:t xml:space="preserve">visualization system of an </w:t>
+      </w:r>
+      <w:proofErr w:type="spellStart"/>
+      <w:r>
+        <w:rPr>
+          <w:sz w:val="24"/>
+        </w:rPr>
+        <w:t>IoT</w:t>
+      </w:r>
+      <w:proofErr w:type="spellEnd"/>
+      <w:r>
+        <w:rPr>
+          <w:sz w:val="24"/>
+        </w:rPr>
+        <w:t xml:space="preserve"> smart home, where we were able to see the sensor data and also control the sensor from a remote place. A turning on-off mechanism, buzzer and notification system were also integrated. </w:t>
+      </w:r>
+    </w:p>
+    <w:p>
+      <w:pPr>
+        <w:jc w:val="both"/>
+        <w:rPr>
+          <w:sz w:val="24"/>
+        </w:rPr>
       </w:pPr>
     </w:p>
     <w:p>
@@ -2149,164 +2391,48 @@
           <w:sz w:val="32"/>
         </w:rPr>
       </w:pPr>
-    </w:p>
-    <w:p>
-      <w:pPr>
-        <w:jc w:val="center"/>
+      <w:r>
         <w:rPr>
           <w:sz w:val="32"/>
         </w:rPr>
-      </w:pPr>
-      <w:r>
-        <w:rPr>
-          <w:sz w:val="32"/>
-        </w:rPr>
-        <w:t>OUTPUT</w:t>
+        <w:t>LINKS</w:t>
       </w:r>
     </w:p>
     <w:p>
       <w:pPr>
         <w:jc w:val="both"/>
         <w:rPr>
-          <w:b/>
-          <w:sz w:val="24"/>
-        </w:rPr>
-      </w:pPr>
-      <w:r>
-        <w:rPr>
-          <w:b/>
-          <w:sz w:val="24"/>
-        </w:rPr>
-        <w:t>Dashboard Visualization:</w:t>
+          <w:sz w:val="24"/>
+        </w:rPr>
+      </w:pPr>
+      <w:r>
+        <w:rPr>
+          <w:sz w:val="24"/>
+        </w:rPr>
+        <w:lastRenderedPageBreak/>
+        <w:t xml:space="preserve">GitHub Link: </w:t>
       </w:r>
     </w:p>
     <w:p>
       <w:pPr>
         <w:jc w:val="both"/>
         <w:rPr>
-          <w:sz w:val="24"/>
-        </w:rPr>
-      </w:pPr>
+          <w:rStyle w:val="Hyperlink"/>
+          <w:sz w:val="24"/>
+        </w:rPr>
+      </w:pPr>
+      <w:r>
+        <w:rPr>
+          <w:rStyle w:val="Hyperlink"/>
+          <w:sz w:val="24"/>
+        </w:rPr>
+        <w:t>https://github.com/farid7666/CS5690-IoT-Robot/tree/master/Assignment_3</w:t>
+      </w:r>
     </w:p>
     <w:p>
       <w:pPr>
         <w:jc w:val="both"/>
         <w:rPr>
-          <w:b/>
-          <w:sz w:val="24"/>
-        </w:rPr>
-      </w:pPr>
-      <w:r>
-        <w:rPr>
-          <w:b/>
-          <w:sz w:val="24"/>
-        </w:rPr>
-        <w:t>Twitter Visualization:</w:t>
-      </w:r>
-    </w:p>
-    <w:p>
-      <w:pPr>
-        <w:jc w:val="center"/>
-        <w:rPr>
-          <w:sz w:val="32"/>
-        </w:rPr>
-      </w:pPr>
-      <w:r>
-        <w:rPr>
-          <w:sz w:val="32"/>
-        </w:rPr>
-        <w:t>CONCLUSION</w:t>
-      </w:r>
-    </w:p>
-    <w:p>
-      <w:pPr>
-        <w:jc w:val="both"/>
-        <w:rPr>
-          <w:sz w:val="24"/>
-        </w:rPr>
-      </w:pPr>
-      <w:r>
-        <w:rPr>
-          <w:sz w:val="24"/>
-        </w:rPr>
-        <w:lastRenderedPageBreak/>
-        <w:t xml:space="preserve">This assignment is a combination of all the ICPs done during the </w:t>
-      </w:r>
-      <w:r>
-        <w:rPr>
-          <w:sz w:val="24"/>
-        </w:rPr>
-        <w:t>previous</w:t>
-      </w:r>
-      <w:r>
-        <w:rPr>
-          <w:sz w:val="24"/>
-        </w:rPr>
-        <w:t xml:space="preserve"> three weeks. During this assignment, we were able to </w:t>
-      </w:r>
-      <w:r>
-        <w:rPr>
-          <w:sz w:val="24"/>
-        </w:rPr>
-        <w:t>create a flow to take all the sensor data from the Arduino board. The visualization was done using node-red dashboard visualization and twitter also. Threshold was set for the temperature sensor.</w:t>
-      </w:r>
-    </w:p>
-    <w:p>
-      <w:pPr>
-        <w:jc w:val="both"/>
-        <w:rPr>
-          <w:sz w:val="24"/>
-        </w:rPr>
-      </w:pPr>
-    </w:p>
-    <w:p>
-      <w:pPr>
-        <w:jc w:val="center"/>
-        <w:rPr>
-          <w:sz w:val="32"/>
-        </w:rPr>
-      </w:pPr>
-      <w:r>
-        <w:rPr>
-          <w:sz w:val="32"/>
-        </w:rPr>
-        <w:t>LINKS</w:t>
-      </w:r>
-    </w:p>
-    <w:p>
-      <w:pPr>
-        <w:jc w:val="both"/>
-        <w:rPr>
-          <w:sz w:val="24"/>
-        </w:rPr>
-      </w:pPr>
-      <w:r>
-        <w:rPr>
-          <w:sz w:val="24"/>
-        </w:rPr>
-        <w:t xml:space="preserve">GitHub Link: </w:t>
-      </w:r>
-    </w:p>
-    <w:p>
-      <w:pPr>
-        <w:jc w:val="both"/>
-        <w:rPr>
-          <w:rStyle w:val="Hyperlink"/>
-          <w:sz w:val="24"/>
-        </w:rPr>
-      </w:pPr>
-      <w:r>
-        <w:rPr>
-          <w:rStyle w:val="Hyperlink"/>
-          <w:sz w:val="24"/>
-        </w:rPr>
-        <w:t xml:space="preserve">https://github.com/farid7666/CS5690-IoT-Robot/tree/master/Assignment_2 </w:t>
-      </w:r>
-    </w:p>
-    <w:p>
-      <w:pPr>
-        <w:jc w:val="both"/>
-        <w:rPr>
           <w:sz w:val="24"/>
         </w:rPr>
       </w:pPr>
@@ -2315,36 +2441,6 @@
           <w:sz w:val="24"/>
         </w:rPr>
         <w:t>GitHub Wiki Link:</w:t>
-      </w:r>
-    </w:p>
-    <w:p>
-      <w:pPr>
-        <w:jc w:val="both"/>
-        <w:rPr>
-          <w:rStyle w:val="Hyperlink"/>
-          <w:sz w:val="24"/>
-        </w:rPr>
-      </w:pPr>
-      <w:r>
-        <w:rPr>
-          <w:rStyle w:val="Hyperlink"/>
-          <w:sz w:val="24"/>
-        </w:rPr>
-        <w:t xml:space="preserve">https://github.com/farid7666/CS5690-IoT-Robot/wiki/Lab-%232 </w:t>
-      </w:r>
-    </w:p>
-    <w:p>
-      <w:pPr>
-        <w:jc w:val="both"/>
-        <w:rPr>
-          <w:sz w:val="24"/>
-        </w:rPr>
-      </w:pPr>
-      <w:r>
-        <w:rPr>
-          <w:sz w:val="24"/>
-        </w:rPr>
-        <w:t xml:space="preserve">Video link: </w:t>
       </w:r>
     </w:p>
     <w:p>
@@ -2361,7 +2457,7 @@
             <w:rStyle w:val="Hyperlink"/>
             <w:sz w:val="24"/>
           </w:rPr>
-          <w:t>https://www.youtube.com/watch?v=U96bU_tPtAE&amp;feature=youtu.be</w:t>
+          <w:t>https://github.com/farid7666/CS5690-IoT-Robot/wiki/Lab-%233</w:t>
         </w:r>
       </w:hyperlink>
     </w:p>
@@ -2369,6 +2465,29 @@
       <w:pPr>
         <w:jc w:val="both"/>
         <w:rPr>
+          <w:sz w:val="24"/>
+        </w:rPr>
+      </w:pPr>
+      <w:r>
+        <w:rPr>
+          <w:sz w:val="24"/>
+        </w:rPr>
+        <w:t xml:space="preserve">Video link: </w:t>
+      </w:r>
+    </w:p>
+    <w:p>
+      <w:pPr>
+        <w:jc w:val="both"/>
+        <w:rPr>
+          <w:rStyle w:val="Hyperlink"/>
+          <w:sz w:val="24"/>
+        </w:rPr>
+      </w:pPr>
+    </w:p>
+    <w:p>
+      <w:pPr>
+        <w:jc w:val="both"/>
+        <w:rPr>
           <w:rStyle w:val="Hyperlink"/>
           <w:color w:val="auto"/>
           <w:sz w:val="24"/>
@@ -2382,6 +2501,15 @@
           <w:sz w:val="24"/>
           <w:u w:val="none"/>
         </w:rPr>
+        <w:t xml:space="preserve">Source </w:t>
+      </w:r>
+      <w:r>
+        <w:rPr>
+          <w:rStyle w:val="Hyperlink"/>
+          <w:color w:val="auto"/>
+          <w:sz w:val="24"/>
+          <w:u w:val="none"/>
+        </w:rPr>
         <w:t>Code Link:</w:t>
       </w:r>
     </w:p>
@@ -2389,6 +2517,7 @@
       <w:pPr>
         <w:jc w:val="both"/>
         <w:rPr>
+          <w:rStyle w:val="Hyperlink"/>
           <w:sz w:val="24"/>
         </w:rPr>
       </w:pPr>
@@ -2398,7 +2527,7 @@
             <w:rStyle w:val="Hyperlink"/>
             <w:sz w:val="24"/>
           </w:rPr>
-          <w:t>https://github.com/farid7666/CS5690-IoT-Robot/tree/master/Assignment_2/Codes</w:t>
+          <w:t>https://github.com/farid7666/CS5690-IoT-Robot/tree/master/Assignment_3/Source%20code</w:t>
         </w:r>
       </w:hyperlink>
     </w:p>
@@ -2409,29 +2538,8 @@
           <w:sz w:val="24"/>
         </w:rPr>
       </w:pPr>
-      <w:r>
-        <w:rPr>
-          <w:sz w:val="24"/>
-        </w:rPr>
-        <w:t>Flow Link:</w:t>
-      </w:r>
-    </w:p>
-    <w:p>
-      <w:pPr>
-        <w:jc w:val="both"/>
-        <w:rPr>
-          <w:sz w:val="24"/>
-        </w:rPr>
-      </w:pPr>
-      <w:hyperlink r:id="rId10" w:history="1">
-        <w:r>
-          <w:rPr>
-            <w:rStyle w:val="Hyperlink"/>
-            <w:sz w:val="24"/>
-          </w:rPr>
-          <w:t>https://github.com/farid7666/CS5690-IoT-Robot/blob/master/Assignment_2/Assignment_flow_2.txt</w:t>
-        </w:r>
-      </w:hyperlink>
+      <w:bookmarkStart w:id="0" w:name="_GoBack"/>
+      <w:bookmarkEnd w:id="0"/>
     </w:p>
     <w:sectPr>
       <w:pgSz w:w="12240" w:h="15840"/>

--- a/Assignment_3/Assignment_3.docx
+++ b/Assignment_3/Assignment_3.docx
@@ -1756,6 +1756,16 @@
     </w:p>
     <w:p>
       <w:pPr>
+        <w:pStyle w:val="ListParagraph"/>
+        <w:jc w:val="both"/>
+        <w:rPr>
+          <w:sz w:val="24"/>
+          <w:szCs w:val="30"/>
+        </w:rPr>
+      </w:pPr>
+    </w:p>
+    <w:p>
+      <w:pPr>
         <w:jc w:val="center"/>
         <w:rPr>
           <w:sz w:val="32"/>
@@ -1827,10 +1837,7 @@
     </w:p>
     <w:p>
       <w:pPr>
-        <w:jc w:val="center"/>
-        <w:rPr>
-          <w:sz w:val="32"/>
-        </w:rPr>
+        <w:pStyle w:val="ListParagraph"/>
       </w:pPr>
     </w:p>
     <w:p>
@@ -1880,7 +1887,7 @@
         </w:rPr>
         <w:drawing>
           <wp:inline distT="0" distB="0" distL="0" distR="0">
-            <wp:extent cx="3017520" cy="4023360"/>
+            <wp:extent cx="3148965" cy="4198620"/>
             <wp:effectExtent l="0" t="0" r="0" b="0"/>
             <wp:docPr id="1" name="Picture 1" descr="C:\Users\zszqd\Documents\GitHub\CS5690-IoT-Robot\Assignment_3\Documentation\circuit_connection.jpg"/>
             <wp:cNvGraphicFramePr>
@@ -1911,7 +1918,7 @@
                   <pic:spPr bwMode="auto">
                     <a:xfrm>
                       <a:off x="0" y="0"/>
-                      <a:ext cx="3017520" cy="4023360"/>
+                      <a:ext cx="3148965" cy="4198620"/>
                     </a:xfrm>
                     <a:prstGeom prst="rect">
                       <a:avLst/>
@@ -1935,10 +1942,19 @@
           <w:sz w:val="28"/>
         </w:rPr>
       </w:pPr>
-      <w:r>
-        <w:rPr>
-          <w:sz w:val="28"/>
-        </w:rPr>
+    </w:p>
+    <w:p>
+      <w:pPr>
+        <w:jc w:val="center"/>
+        <w:rPr>
+          <w:sz w:val="32"/>
+        </w:rPr>
+      </w:pPr>
+      <w:r>
+        <w:rPr>
+          <w:sz w:val="32"/>
+        </w:rPr>
+        <w:lastRenderedPageBreak/>
         <w:t>NODE-RED FLOW</w:t>
       </w:r>
     </w:p>
@@ -1953,7 +1969,6 @@
         <w:rPr>
           <w:sz w:val="24"/>
         </w:rPr>
-        <w:lastRenderedPageBreak/>
         <w:t>The flow is made in node-red. The flow consists of two separate branches, one for dashboard visualization and another is for twitter visualization:</w:t>
       </w:r>
     </w:p>
@@ -1971,8 +1986,8 @@
         </w:rPr>
         <w:drawing>
           <wp:inline distT="0" distB="0" distL="0" distR="0">
-            <wp:extent cx="5943600" cy="1326634"/>
-            <wp:effectExtent l="0" t="0" r="0" b="6985"/>
+            <wp:extent cx="6486449" cy="1447800"/>
+            <wp:effectExtent l="0" t="0" r="0" b="0"/>
             <wp:docPr id="8" name="Picture 8" descr="C:\Users\zszqd\Documents\GitHub\CS5690-IoT-Robot\Assignment_3\Documentation\node-red_flow.png"/>
             <wp:cNvGraphicFramePr>
               <a:graphicFrameLocks xmlns:a="http://schemas.openxmlformats.org/drawingml/2006/main" noChangeAspect="1"/>
@@ -2002,7 +2017,7 @@
                   <pic:spPr bwMode="auto">
                     <a:xfrm>
                       <a:off x="0" y="0"/>
-                      <a:ext cx="5943600" cy="1326634"/>
+                      <a:ext cx="6494187" cy="1449527"/>
                     </a:xfrm>
                     <a:prstGeom prst="rect">
                       <a:avLst/>
@@ -2026,6 +2041,90 @@
           <w:sz w:val="32"/>
         </w:rPr>
       </w:pPr>
+    </w:p>
+    <w:p>
+      <w:pPr>
+        <w:jc w:val="center"/>
+        <w:rPr>
+          <w:sz w:val="32"/>
+        </w:rPr>
+      </w:pPr>
+      <w:r>
+        <w:rPr>
+          <w:sz w:val="32"/>
+        </w:rPr>
+        <w:t>MIT APP DESIGN</w:t>
+      </w:r>
+    </w:p>
+    <w:p>
+      <w:pPr>
+        <w:jc w:val="center"/>
+        <w:rPr>
+          <w:sz w:val="32"/>
+        </w:rPr>
+      </w:pPr>
+      <w:r>
+        <w:rPr>
+          <w:noProof/>
+          <w:sz w:val="32"/>
+        </w:rPr>
+        <w:drawing>
+          <wp:inline distT="0" distB="0" distL="0" distR="0">
+            <wp:extent cx="6339627" cy="2788920"/>
+            <wp:effectExtent l="0" t="0" r="4445" b="0"/>
+            <wp:docPr id="10" name="Picture 10" descr="C:\Users\zszqd\Documents\GitHub\CS5690-IoT-Robot\Assignment_3\Documentation\MIT app design.png"/>
+            <wp:cNvGraphicFramePr>
+              <a:graphicFrameLocks xmlns:a="http://schemas.openxmlformats.org/drawingml/2006/main" noChangeAspect="1"/>
+            </wp:cNvGraphicFramePr>
+            <a:graphic xmlns:a="http://schemas.openxmlformats.org/drawingml/2006/main">
+              <a:graphicData uri="http://schemas.openxmlformats.org/drawingml/2006/picture">
+                <pic:pic xmlns:pic="http://schemas.openxmlformats.org/drawingml/2006/picture">
+                  <pic:nvPicPr>
+                    <pic:cNvPr id="0" name="Picture 4" descr="C:\Users\zszqd\Documents\GitHub\CS5690-IoT-Robot\Assignment_3\Documentation\MIT app design.png"/>
+                    <pic:cNvPicPr>
+                      <a:picLocks noChangeAspect="1" noChangeArrowheads="1"/>
+                    </pic:cNvPicPr>
+                  </pic:nvPicPr>
+                  <pic:blipFill>
+                    <a:blip r:embed="rId8" cstate="print">
+                      <a:extLst>
+                        <a:ext uri="{28A0092B-C50C-407E-A947-70E740481C1C}">
+                          <a14:useLocalDpi xmlns:a14="http://schemas.microsoft.com/office/drawing/2010/main" val="0"/>
+                        </a:ext>
+                      </a:extLst>
+                    </a:blip>
+                    <a:srcRect/>
+                    <a:stretch>
+                      <a:fillRect/>
+                    </a:stretch>
+                  </pic:blipFill>
+                  <pic:spPr bwMode="auto">
+                    <a:xfrm>
+                      <a:off x="0" y="0"/>
+                      <a:ext cx="6344313" cy="2790982"/>
+                    </a:xfrm>
+                    <a:prstGeom prst="rect">
+                      <a:avLst/>
+                    </a:prstGeom>
+                    <a:noFill/>
+                    <a:ln>
+                      <a:noFill/>
+                    </a:ln>
+                  </pic:spPr>
+                </pic:pic>
+              </a:graphicData>
+            </a:graphic>
+          </wp:inline>
+        </w:drawing>
+      </w:r>
+    </w:p>
+    <w:p>
+      <w:pPr>
+        <w:jc w:val="center"/>
+        <w:rPr>
+          <w:sz w:val="32"/>
+        </w:rPr>
+      </w:pPr>
       <w:r>
         <w:rPr>
           <w:sz w:val="32"/>
@@ -2220,6 +2319,7 @@
         <w:rPr>
           <w:sz w:val="24"/>
         </w:rPr>
+        <w:lastRenderedPageBreak/>
         <w:t xml:space="preserve">A turning on and off system is integrated with the whole design which can turn on and off the sending of the data from the sensor. </w:t>
       </w:r>
       <w:r>
@@ -2267,23 +2367,144 @@
         <w:rPr>
           <w:sz w:val="32"/>
         </w:rPr>
-        <w:t>OUTPUT</w:t>
+        <w:t>ANDROID APP VISUALIZATION</w:t>
+      </w:r>
+    </w:p>
+    <w:p>
+      <w:pPr>
+        <w:jc w:val="center"/>
+        <w:rPr>
+          <w:sz w:val="24"/>
+        </w:rPr>
+      </w:pPr>
+      <w:r>
+        <w:rPr>
+          <w:noProof/>
+          <w:sz w:val="24"/>
+        </w:rPr>
+        <w:drawing>
+          <wp:inline distT="0" distB="0" distL="0" distR="0">
+            <wp:extent cx="3074670" cy="6149340"/>
+            <wp:effectExtent l="0" t="0" r="0" b="3810"/>
+            <wp:docPr id="9" name="Picture 9" descr="C:\Users\zszqd\Documents\GitHub\CS5690-IoT-Robot\Assignment_3\Documentation\Android_App_visualization.jpg"/>
+            <wp:cNvGraphicFramePr>
+              <a:graphicFrameLocks xmlns:a="http://schemas.openxmlformats.org/drawingml/2006/main" noChangeAspect="1"/>
+            </wp:cNvGraphicFramePr>
+            <a:graphic xmlns:a="http://schemas.openxmlformats.org/drawingml/2006/main">
+              <a:graphicData uri="http://schemas.openxmlformats.org/drawingml/2006/picture">
+                <pic:pic xmlns:pic="http://schemas.openxmlformats.org/drawingml/2006/picture">
+                  <pic:nvPicPr>
+                    <pic:cNvPr id="0" name="Picture 3" descr="C:\Users\zszqd\Documents\GitHub\CS5690-IoT-Robot\Assignment_3\Documentation\Android_App_visualization.jpg"/>
+                    <pic:cNvPicPr>
+                      <a:picLocks noChangeAspect="1" noChangeArrowheads="1"/>
+                    </pic:cNvPicPr>
+                  </pic:nvPicPr>
+                  <pic:blipFill>
+                    <a:blip r:embed="rId9">
+                      <a:extLst>
+                        <a:ext uri="{28A0092B-C50C-407E-A947-70E740481C1C}">
+                          <a14:useLocalDpi xmlns:a14="http://schemas.microsoft.com/office/drawing/2010/main" val="0"/>
+                        </a:ext>
+                      </a:extLst>
+                    </a:blip>
+                    <a:srcRect/>
+                    <a:stretch>
+                      <a:fillRect/>
+                    </a:stretch>
+                  </pic:blipFill>
+                  <pic:spPr bwMode="auto">
+                    <a:xfrm>
+                      <a:off x="0" y="0"/>
+                      <a:ext cx="3074670" cy="6149340"/>
+                    </a:xfrm>
+                    <a:prstGeom prst="rect">
+                      <a:avLst/>
+                    </a:prstGeom>
+                    <a:noFill/>
+                    <a:ln>
+                      <a:noFill/>
+                    </a:ln>
+                  </pic:spPr>
+                </pic:pic>
+              </a:graphicData>
+            </a:graphic>
+          </wp:inline>
+        </w:drawing>
+      </w:r>
+    </w:p>
+    <w:p>
+      <w:pPr>
+        <w:jc w:val="center"/>
+        <w:rPr>
+          <w:sz w:val="32"/>
+        </w:rPr>
+      </w:pPr>
+      <w:r>
+        <w:rPr>
+          <w:sz w:val="32"/>
+        </w:rPr>
+        <w:lastRenderedPageBreak/>
+        <w:t>CONCL</w:t>
+      </w:r>
+      <w:bookmarkStart w:id="0" w:name="_GoBack"/>
+      <w:bookmarkEnd w:id="0"/>
+      <w:r>
+        <w:rPr>
+          <w:sz w:val="32"/>
+        </w:rPr>
+        <w:t>USION</w:t>
       </w:r>
     </w:p>
     <w:p>
       <w:pPr>
         <w:jc w:val="both"/>
         <w:rPr>
-          <w:b/>
-          <w:sz w:val="24"/>
-        </w:rPr>
-      </w:pPr>
-      <w:r>
-        <w:rPr>
-          <w:b/>
-          <w:sz w:val="24"/>
-        </w:rPr>
-        <w:t>Dashboard Visualization:</w:t>
+          <w:sz w:val="24"/>
+        </w:rPr>
+      </w:pPr>
+      <w:r>
+        <w:rPr>
+          <w:sz w:val="24"/>
+        </w:rPr>
+        <w:t xml:space="preserve">This assignment is a combination of all the ICPs done during the </w:t>
+      </w:r>
+      <w:r>
+        <w:rPr>
+          <w:sz w:val="24"/>
+        </w:rPr>
+        <w:t>previous</w:t>
+      </w:r>
+      <w:r>
+        <w:rPr>
+          <w:sz w:val="24"/>
+        </w:rPr>
+        <w:t xml:space="preserve"> three weeks. During this assignment, we were able to </w:t>
+      </w:r>
+      <w:r>
+        <w:rPr>
+          <w:sz w:val="24"/>
+        </w:rPr>
+        <w:t xml:space="preserve">create a </w:t>
+      </w:r>
+      <w:r>
+        <w:rPr>
+          <w:sz w:val="24"/>
+        </w:rPr>
+        <w:t xml:space="preserve">visualization system of an </w:t>
+      </w:r>
+      <w:proofErr w:type="spellStart"/>
+      <w:r>
+        <w:rPr>
+          <w:sz w:val="24"/>
+        </w:rPr>
+        <w:t>IoT</w:t>
+      </w:r>
+      <w:proofErr w:type="spellEnd"/>
+      <w:r>
+        <w:rPr>
+          <w:sz w:val="24"/>
+        </w:rPr>
+        <w:t xml:space="preserve"> smart home, where we were able to see the sensor data and also control the sensor from a remote place. A turning on-off mechanism, buzzer and notification system were also integrated. </w:t>
       </w:r>
     </w:p>
     <w:p>
@@ -2296,84 +2517,46 @@
     </w:p>
     <w:p>
       <w:pPr>
+        <w:jc w:val="center"/>
+        <w:rPr>
+          <w:sz w:val="32"/>
+        </w:rPr>
+      </w:pPr>
+      <w:r>
+        <w:rPr>
+          <w:sz w:val="32"/>
+        </w:rPr>
+        <w:t>LINKS</w:t>
+      </w:r>
+    </w:p>
+    <w:p>
+      <w:pPr>
         <w:jc w:val="both"/>
         <w:rPr>
-          <w:b/>
-          <w:sz w:val="24"/>
-        </w:rPr>
-      </w:pPr>
-      <w:r>
-        <w:rPr>
-          <w:b/>
-          <w:sz w:val="24"/>
-        </w:rPr>
-        <w:t>Twitter Visualization:</w:t>
-      </w:r>
-    </w:p>
-    <w:p>
-      <w:pPr>
-        <w:jc w:val="center"/>
-        <w:rPr>
-          <w:sz w:val="32"/>
-        </w:rPr>
-      </w:pPr>
-      <w:r>
-        <w:rPr>
-          <w:sz w:val="32"/>
-        </w:rPr>
-        <w:t>CONCLUSION</w:t>
+          <w:sz w:val="24"/>
+        </w:rPr>
+      </w:pPr>
+      <w:r>
+        <w:rPr>
+          <w:sz w:val="24"/>
+        </w:rPr>
+        <w:t xml:space="preserve">GitHub Link: </w:t>
       </w:r>
     </w:p>
     <w:p>
       <w:pPr>
         <w:jc w:val="both"/>
         <w:rPr>
-          <w:sz w:val="24"/>
-        </w:rPr>
-      </w:pPr>
-      <w:r>
-        <w:rPr>
-          <w:sz w:val="24"/>
-        </w:rPr>
-        <w:t xml:space="preserve">This assignment is a combination of all the ICPs done during the </w:t>
-      </w:r>
-      <w:r>
-        <w:rPr>
-          <w:sz w:val="24"/>
-        </w:rPr>
-        <w:t>previous</w:t>
-      </w:r>
-      <w:r>
-        <w:rPr>
-          <w:sz w:val="24"/>
-        </w:rPr>
-        <w:t xml:space="preserve"> three weeks. During this assignment, we were able to </w:t>
-      </w:r>
-      <w:r>
-        <w:rPr>
-          <w:sz w:val="24"/>
-        </w:rPr>
-        <w:t xml:space="preserve">create a </w:t>
-      </w:r>
-      <w:r>
-        <w:rPr>
-          <w:sz w:val="24"/>
-        </w:rPr>
-        <w:t xml:space="preserve">visualization system of an </w:t>
-      </w:r>
-      <w:proofErr w:type="spellStart"/>
-      <w:r>
-        <w:rPr>
-          <w:sz w:val="24"/>
-        </w:rPr>
-        <w:t>IoT</w:t>
-      </w:r>
-      <w:proofErr w:type="spellEnd"/>
-      <w:r>
-        <w:rPr>
-          <w:sz w:val="24"/>
-        </w:rPr>
-        <w:t xml:space="preserve"> smart home, where we were able to see the sensor data and also control the sensor from a remote place. A turning on-off mechanism, buzzer and notification system were also integrated. </w:t>
+          <w:rStyle w:val="Hyperlink"/>
+          <w:sz w:val="24"/>
+        </w:rPr>
+      </w:pPr>
+      <w:r>
+        <w:rPr>
+          <w:rStyle w:val="Hyperlink"/>
+          <w:sz w:val="24"/>
+        </w:rPr>
+        <w:t>https://github.com/farid7666/CS5690-IoT-Robot/tree/master/Assignment_3</w:t>
       </w:r>
     </w:p>
     <w:p>
@@ -2383,75 +2566,22 @@
           <w:sz w:val="24"/>
         </w:rPr>
       </w:pPr>
-    </w:p>
-    <w:p>
-      <w:pPr>
-        <w:jc w:val="center"/>
-        <w:rPr>
-          <w:sz w:val="32"/>
-        </w:rPr>
-      </w:pPr>
-      <w:r>
-        <w:rPr>
-          <w:sz w:val="32"/>
-        </w:rPr>
-        <w:t>LINKS</w:t>
+      <w:r>
+        <w:rPr>
+          <w:sz w:val="24"/>
+        </w:rPr>
+        <w:t>GitHub Wiki Link:</w:t>
       </w:r>
     </w:p>
     <w:p>
       <w:pPr>
         <w:jc w:val="both"/>
         <w:rPr>
-          <w:sz w:val="24"/>
-        </w:rPr>
-      </w:pPr>
-      <w:r>
-        <w:rPr>
-          <w:sz w:val="24"/>
-        </w:rPr>
-        <w:lastRenderedPageBreak/>
-        <w:t xml:space="preserve">GitHub Link: </w:t>
-      </w:r>
-    </w:p>
-    <w:p>
-      <w:pPr>
-        <w:jc w:val="both"/>
-        <w:rPr>
           <w:rStyle w:val="Hyperlink"/>
           <w:sz w:val="24"/>
         </w:rPr>
       </w:pPr>
-      <w:r>
-        <w:rPr>
-          <w:rStyle w:val="Hyperlink"/>
-          <w:sz w:val="24"/>
-        </w:rPr>
-        <w:t>https://github.com/farid7666/CS5690-IoT-Robot/tree/master/Assignment_3</w:t>
-      </w:r>
-    </w:p>
-    <w:p>
-      <w:pPr>
-        <w:jc w:val="both"/>
-        <w:rPr>
-          <w:sz w:val="24"/>
-        </w:rPr>
-      </w:pPr>
-      <w:r>
-        <w:rPr>
-          <w:sz w:val="24"/>
-        </w:rPr>
-        <w:t>GitHub Wiki Link:</w:t>
-      </w:r>
-    </w:p>
-    <w:p>
-      <w:pPr>
-        <w:jc w:val="both"/>
-        <w:rPr>
-          <w:rStyle w:val="Hyperlink"/>
-          <w:sz w:val="24"/>
-        </w:rPr>
-      </w:pPr>
-      <w:hyperlink r:id="rId8" w:history="1">
+      <w:hyperlink r:id="rId10" w:history="1">
         <w:r>
           <w:rPr>
             <w:rStyle w:val="Hyperlink"/>
@@ -2517,29 +2647,16 @@
       <w:pPr>
         <w:jc w:val="both"/>
         <w:rPr>
+          <w:sz w:val="24"/>
+        </w:rPr>
+      </w:pPr>
+      <w:r>
+        <w:rPr>
           <w:rStyle w:val="Hyperlink"/>
           <w:sz w:val="24"/>
         </w:rPr>
-      </w:pPr>
-      <w:hyperlink r:id="rId9" w:history="1">
-        <w:r>
-          <w:rPr>
-            <w:rStyle w:val="Hyperlink"/>
-            <w:sz w:val="24"/>
-          </w:rPr>
-          <w:t>https://github.com/farid7666/CS5690-IoT-Robot/tree/master/Assignment_3/Source%20code</w:t>
-        </w:r>
-      </w:hyperlink>
-    </w:p>
-    <w:p>
-      <w:pPr>
-        <w:jc w:val="both"/>
-        <w:rPr>
-          <w:sz w:val="24"/>
-        </w:rPr>
-      </w:pPr>
-      <w:bookmarkStart w:id="0" w:name="_GoBack"/>
-      <w:bookmarkEnd w:id="0"/>
+        <w:t>https://github.com/farid7666/CS5690-IoT-Robot/tree/master/Assignment_3/Source%20code</w:t>
+      </w:r>
     </w:p>
     <w:sectPr>
       <w:pgSz w:w="12240" w:h="15840"/>

--- a/Assignment_3/Assignment_3.docx
+++ b/Assignment_3/Assignment_3.docx
@@ -723,7 +723,7 @@
           <w:sz w:val="36"/>
           <w:szCs w:val="36"/>
         </w:rPr>
-        <w:t>METHODOLOGY</w:t>
+        <w:t>MIT APP DESIGN</w:t>
       </w:r>
     </w:p>
     <w:p>
@@ -752,7 +752,7 @@
           <w:sz w:val="36"/>
           <w:szCs w:val="36"/>
         </w:rPr>
-        <w:t>CONCLUSION</w:t>
+        <w:t>METHODOLOGY</w:t>
       </w:r>
     </w:p>
     <w:p>
@@ -781,6 +781,64 @@
           <w:sz w:val="36"/>
           <w:szCs w:val="36"/>
         </w:rPr>
+        <w:t>ANDROID APP VISUALIZATION</w:t>
+      </w:r>
+    </w:p>
+    <w:p>
+      <w:pPr>
+        <w:pStyle w:val="ListParagraph"/>
+        <w:rPr>
+          <w:sz w:val="36"/>
+          <w:szCs w:val="36"/>
+        </w:rPr>
+      </w:pPr>
+    </w:p>
+    <w:p>
+      <w:pPr>
+        <w:pStyle w:val="ListParagraph"/>
+        <w:numPr>
+          <w:ilvl w:val="0"/>
+          <w:numId w:val="13"/>
+        </w:numPr>
+        <w:rPr>
+          <w:sz w:val="36"/>
+          <w:szCs w:val="36"/>
+        </w:rPr>
+      </w:pPr>
+      <w:r>
+        <w:rPr>
+          <w:sz w:val="36"/>
+          <w:szCs w:val="36"/>
+        </w:rPr>
+        <w:t>CONCLUSION</w:t>
+      </w:r>
+    </w:p>
+    <w:p>
+      <w:pPr>
+        <w:pStyle w:val="ListParagraph"/>
+        <w:rPr>
+          <w:sz w:val="36"/>
+          <w:szCs w:val="36"/>
+        </w:rPr>
+      </w:pPr>
+    </w:p>
+    <w:p>
+      <w:pPr>
+        <w:pStyle w:val="ListParagraph"/>
+        <w:numPr>
+          <w:ilvl w:val="0"/>
+          <w:numId w:val="13"/>
+        </w:numPr>
+        <w:rPr>
+          <w:sz w:val="36"/>
+          <w:szCs w:val="36"/>
+        </w:rPr>
+      </w:pPr>
+      <w:r>
+        <w:rPr>
+          <w:sz w:val="36"/>
+          <w:szCs w:val="36"/>
+        </w:rPr>
         <w:t>LINKS</w:t>
       </w:r>
     </w:p>
@@ -804,6 +862,7 @@
     </w:p>
     <w:p>
       <w:pPr>
+        <w:jc w:val="center"/>
         <w:rPr>
           <w:sz w:val="32"/>
           <w:szCs w:val="30"/>
@@ -818,33 +877,8 @@
           <w:szCs w:val="30"/>
         </w:rPr>
       </w:pPr>
-    </w:p>
-    <w:p>
-      <w:pPr>
-        <w:jc w:val="center"/>
-        <w:rPr>
-          <w:sz w:val="32"/>
-          <w:szCs w:val="30"/>
-        </w:rPr>
-      </w:pPr>
-    </w:p>
-    <w:p>
-      <w:pPr>
-        <w:jc w:val="center"/>
-        <w:rPr>
-          <w:sz w:val="32"/>
-          <w:szCs w:val="30"/>
-        </w:rPr>
-      </w:pPr>
-    </w:p>
-    <w:p>
-      <w:pPr>
-        <w:jc w:val="center"/>
-        <w:rPr>
-          <w:sz w:val="32"/>
-          <w:szCs w:val="30"/>
-        </w:rPr>
-      </w:pPr>
+      <w:bookmarkStart w:id="0" w:name="_GoBack"/>
+      <w:bookmarkEnd w:id="0"/>
       <w:r>
         <w:rPr>
           <w:sz w:val="32"/>
@@ -2444,15 +2478,7 @@
           <w:sz w:val="32"/>
         </w:rPr>
         <w:lastRenderedPageBreak/>
-        <w:t>CONCL</w:t>
-      </w:r>
-      <w:bookmarkStart w:id="0" w:name="_GoBack"/>
-      <w:bookmarkEnd w:id="0"/>
-      <w:r>
-        <w:rPr>
-          <w:sz w:val="32"/>
-        </w:rPr>
-        <w:t>USION</w:t>
+        <w:t>CONCLUSION</w:t>
       </w:r>
     </w:p>
     <w:p>
@@ -2613,6 +2639,13 @@
           <w:sz w:val="24"/>
         </w:rPr>
       </w:pPr>
+      <w:r>
+        <w:rPr>
+          <w:rStyle w:val="Hyperlink"/>
+          <w:sz w:val="24"/>
+        </w:rPr>
+        <w:t>https://www.youtube.com/watch?v=YGa_81UVn70&amp;fbclid=IwAR1twwCk74GYmtI_ccECp0TOpFD2MwKFsLsqg2iIRXs2qdyGYwXStb1HofA</w:t>
+      </w:r>
     </w:p>
     <w:p>
       <w:pPr>
@@ -2647,15 +2680,61 @@
       <w:pPr>
         <w:jc w:val="both"/>
         <w:rPr>
-          <w:sz w:val="24"/>
-        </w:rPr>
-      </w:pPr>
-      <w:r>
-        <w:rPr>
           <w:rStyle w:val="Hyperlink"/>
           <w:sz w:val="24"/>
         </w:rPr>
-        <w:t>https://github.com/farid7666/CS5690-IoT-Robot/tree/master/Assignment_3/Source%20code</w:t>
+      </w:pPr>
+      <w:hyperlink r:id="rId11" w:history="1">
+        <w:r>
+          <w:rPr>
+            <w:rStyle w:val="Hyperlink"/>
+            <w:sz w:val="24"/>
+          </w:rPr>
+          <w:t>https://github.com/farid7666/CS5690-IoT-Robot/tree/master/Assignment_3/Source%20code</w:t>
+        </w:r>
+      </w:hyperlink>
+    </w:p>
+    <w:p>
+      <w:pPr>
+        <w:jc w:val="both"/>
+        <w:rPr>
+          <w:rStyle w:val="Hyperlink"/>
+          <w:color w:val="auto"/>
+          <w:sz w:val="24"/>
+          <w:u w:val="none"/>
+        </w:rPr>
+      </w:pPr>
+      <w:r>
+        <w:rPr>
+          <w:rStyle w:val="Hyperlink"/>
+          <w:color w:val="auto"/>
+          <w:sz w:val="24"/>
+          <w:u w:val="none"/>
+        </w:rPr>
+        <w:t>Android App Link:</w:t>
+      </w:r>
+    </w:p>
+    <w:p>
+      <w:pPr>
+        <w:jc w:val="both"/>
+        <w:rPr>
+          <w:sz w:val="24"/>
+        </w:rPr>
+      </w:pPr>
+      <w:hyperlink r:id="rId12" w:history="1">
+        <w:r>
+          <w:rPr>
+            <w:rStyle w:val="Hyperlink"/>
+            <w:sz w:val="24"/>
+          </w:rPr>
+          <w:t>https://github.com/farid7666/CS5690-IoT-Robot/tree/master/Assignment_3/apk</w:t>
+        </w:r>
+      </w:hyperlink>
+      <w:r>
+        <w:rPr>
+          <w:sz w:val="24"/>
+        </w:rPr>
+        <w:t xml:space="preserve"> </w:t>
       </w:r>
     </w:p>
     <w:sectPr>
